--- a/pr2/lab2.docx
+++ b/pr2/lab2.docx
@@ -5251,6 +5251,7 @@
       </w:pPr>
       <w:r>
         <w:rPr>
+          <w:noProof/>
           <w:lang w:val="uk-UA" w:eastAsia="uk-UA"/>
         </w:rPr>
         <w:drawing>
@@ -6977,6 +6978,7 @@
       <w:r>
         <w:rPr>
           <w:rFonts w:eastAsia="Calibri"/>
+          <w:noProof/>
           <w:lang w:val="uk-UA"/>
         </w:rPr>
         <w:lastRenderedPageBreak/>
@@ -7448,6 +7450,294 @@
           <w:lang w:val="uk-UA"/>
         </w:rPr>
       </w:pPr>
+      <w:r>
+        <w:rPr>
+          <w:color w:val="FFFFFF" w:themeColor="background1"/>
+          <w:lang w:val="uk-UA"/>
+        </w:rPr>
+        <w:br w:type="page"/>
+      </w:r>
+    </w:p>
+    <w:p>
+      <w:pPr>
+        <w:pStyle w:val="1"/>
+        <w:spacing w:before="0" w:after="0"/>
+        <w:ind w:firstLine="709"/>
+        <w:rPr>
+          <w:rFonts w:eastAsia="Calibri"/>
+          <w:lang w:val="uk-UA"/>
+        </w:rPr>
+      </w:pPr>
+      <w:r>
+        <w:rPr>
+          <w:rFonts w:eastAsia="Calibri"/>
+          <w:lang w:val="uk-UA"/>
+        </w:rPr>
+        <w:lastRenderedPageBreak/>
+        <w:t>Контрольні запитання:</w:t>
+      </w:r>
+    </w:p>
+    <w:p>
+      <w:pPr>
+        <w:ind w:firstLine="709"/>
+        <w:rPr>
+          <w:lang w:val="uk-UA"/>
+        </w:rPr>
+      </w:pPr>
+      <w:r>
+        <w:rPr>
+          <w:lang w:val="uk-UA"/>
+        </w:rPr>
+        <w:t xml:space="preserve">1. Як ми можемо організувати зберігання мультимедіа файлів для нашого </w:t>
+      </w:r>
+      <w:proofErr w:type="spellStart"/>
+      <w:r>
+        <w:rPr>
+          <w:lang w:val="uk-UA"/>
+        </w:rPr>
+        <w:t>вебзастосунку</w:t>
+      </w:r>
+      <w:proofErr w:type="spellEnd"/>
+      <w:r>
+        <w:rPr>
+          <w:lang w:val="uk-UA"/>
+        </w:rPr>
+        <w:t>?</w:t>
+      </w:r>
+    </w:p>
+    <w:p>
+      <w:pPr>
+        <w:ind w:firstLine="709"/>
+        <w:rPr>
+          <w:lang w:val="uk-UA"/>
+        </w:rPr>
+      </w:pPr>
+      <w:r>
+        <w:rPr>
+          <w:lang w:val="uk-UA"/>
+        </w:rPr>
+        <w:t xml:space="preserve">2. Як можуть бути налаштовані стилі форматування та представлення таблиць у </w:t>
+      </w:r>
+      <w:proofErr w:type="spellStart"/>
+      <w:r>
+        <w:rPr>
+          <w:lang w:val="uk-UA"/>
+        </w:rPr>
+        <w:t>вебзастосунках</w:t>
+      </w:r>
+      <w:proofErr w:type="spellEnd"/>
+      <w:r>
+        <w:rPr>
+          <w:lang w:val="uk-UA"/>
+        </w:rPr>
+        <w:t>?</w:t>
+      </w:r>
+    </w:p>
+    <w:p>
+      <w:pPr>
+        <w:ind w:firstLine="709"/>
+        <w:rPr>
+          <w:szCs w:val="28"/>
+          <w:lang w:val="uk-UA"/>
+        </w:rPr>
+      </w:pPr>
+      <w:r>
+        <w:rPr>
+          <w:lang w:val="uk-UA"/>
+        </w:rPr>
+        <w:t>3. Які засоби дозволили б вирівняти текст вашого Резюме справа від вашої фотографії?</w:t>
+      </w:r>
+      <w:r>
+        <w:rPr>
+          <w:lang w:val="uk-UA"/>
+        </w:rPr>
+        <w:br/>
+      </w:r>
+    </w:p>
+    <w:p>
+      <w:pPr>
+        <w:ind w:firstLine="709"/>
+        <w:rPr>
+          <w:b/>
+          <w:bCs/>
+          <w:lang w:val="uk-UA"/>
+        </w:rPr>
+      </w:pPr>
+      <w:r>
+        <w:rPr>
+          <w:b/>
+          <w:bCs/>
+          <w:lang w:val="uk-UA"/>
+        </w:rPr>
+        <w:t>Відповіді:</w:t>
+      </w:r>
+    </w:p>
+    <w:p>
+      <w:pPr>
+        <w:pStyle w:val="af2"/>
+        <w:numPr>
+          <w:ilvl w:val="0"/>
+          <w:numId w:val="17"/>
+        </w:numPr>
+        <w:ind w:left="0" w:firstLine="709"/>
+        <w:rPr>
+          <w:lang w:val="uk-UA"/>
+        </w:rPr>
+      </w:pPr>
+      <w:r>
+        <w:rPr>
+          <w:lang w:val="uk-UA"/>
+        </w:rPr>
+        <w:t>Наприклад зберігати</w:t>
+      </w:r>
+      <w:r>
+        <w:rPr>
+          <w:lang w:val="uk-UA"/>
+        </w:rPr>
+        <w:t xml:space="preserve"> файли безпосередньо на сервері, де розміщений веб-застосунок, і створювати папки для організації цих файлів. </w:t>
+      </w:r>
+    </w:p>
+    <w:p>
+      <w:pPr>
+        <w:pStyle w:val="af2"/>
+        <w:numPr>
+          <w:ilvl w:val="0"/>
+          <w:numId w:val="17"/>
+        </w:numPr>
+        <w:ind w:left="0" w:firstLine="709"/>
+        <w:rPr>
+          <w:lang w:val="uk-UA"/>
+        </w:rPr>
+      </w:pPr>
+      <w:r>
+        <w:rPr>
+          <w:lang w:val="uk-UA"/>
+        </w:rPr>
+        <w:t>Налаштування стилів форматування та представлення таблиць у веб-застосунках виконується за допомогою CSS (</w:t>
+      </w:r>
+      <w:proofErr w:type="spellStart"/>
+      <w:r>
+        <w:rPr>
+          <w:lang w:val="uk-UA"/>
+        </w:rPr>
+        <w:t>Cascading</w:t>
+      </w:r>
+      <w:proofErr w:type="spellEnd"/>
+      <w:r>
+        <w:rPr>
+          <w:lang w:val="uk-UA"/>
+        </w:rPr>
+        <w:t xml:space="preserve"> </w:t>
+      </w:r>
+      <w:proofErr w:type="spellStart"/>
+      <w:r>
+        <w:rPr>
+          <w:lang w:val="uk-UA"/>
+        </w:rPr>
+        <w:t>Style</w:t>
+      </w:r>
+      <w:proofErr w:type="spellEnd"/>
+      <w:r>
+        <w:rPr>
+          <w:lang w:val="uk-UA"/>
+        </w:rPr>
+        <w:t xml:space="preserve"> </w:t>
+      </w:r>
+      <w:proofErr w:type="spellStart"/>
+      <w:r>
+        <w:rPr>
+          <w:lang w:val="uk-UA"/>
+        </w:rPr>
+        <w:t>Sheets</w:t>
+      </w:r>
+      <w:proofErr w:type="spellEnd"/>
+      <w:r>
+        <w:rPr>
+          <w:lang w:val="uk-UA"/>
+        </w:rPr>
+        <w:t xml:space="preserve">). </w:t>
+      </w:r>
+    </w:p>
+    <w:p>
+      <w:pPr>
+        <w:pStyle w:val="af2"/>
+        <w:numPr>
+          <w:ilvl w:val="0"/>
+          <w:numId w:val="17"/>
+        </w:numPr>
+        <w:ind w:left="0" w:firstLine="709"/>
+        <w:rPr>
+          <w:lang w:val="uk-UA"/>
+        </w:rPr>
+      </w:pPr>
+      <w:r>
+        <w:rPr>
+          <w:lang w:val="uk-UA"/>
+        </w:rPr>
+        <w:t xml:space="preserve">Можна </w:t>
+      </w:r>
+      <w:r>
+        <w:rPr>
+          <w:lang w:val="uk-UA"/>
+        </w:rPr>
+        <w:t xml:space="preserve">розмістити фотографію та текст в окремих контейнерах і застосувати стиль </w:t>
+      </w:r>
+      <w:proofErr w:type="spellStart"/>
+      <w:r>
+        <w:rPr>
+          <w:lang w:val="uk-UA"/>
+        </w:rPr>
+        <w:t>float</w:t>
+      </w:r>
+      <w:proofErr w:type="spellEnd"/>
+      <w:r>
+        <w:rPr>
+          <w:lang w:val="uk-UA"/>
+        </w:rPr>
+        <w:t xml:space="preserve">: </w:t>
+      </w:r>
+      <w:proofErr w:type="spellStart"/>
+      <w:r>
+        <w:rPr>
+          <w:lang w:val="uk-UA"/>
+        </w:rPr>
+        <w:t>left</w:t>
+      </w:r>
+      <w:proofErr w:type="spellEnd"/>
+      <w:r>
+        <w:rPr>
+          <w:lang w:val="uk-UA"/>
+        </w:rPr>
+        <w:t xml:space="preserve">; до фотографії, щоб вирівняти її праворуч, а потім використовувати </w:t>
+      </w:r>
+      <w:proofErr w:type="spellStart"/>
+      <w:r>
+        <w:rPr>
+          <w:lang w:val="uk-UA"/>
+        </w:rPr>
+        <w:t>overflow</w:t>
+      </w:r>
+      <w:proofErr w:type="spellEnd"/>
+      <w:r>
+        <w:rPr>
+          <w:lang w:val="uk-UA"/>
+        </w:rPr>
+        <w:t xml:space="preserve">: </w:t>
+      </w:r>
+      <w:proofErr w:type="spellStart"/>
+      <w:r>
+        <w:rPr>
+          <w:lang w:val="uk-UA"/>
+        </w:rPr>
+        <w:t>hidden</w:t>
+      </w:r>
+      <w:proofErr w:type="spellEnd"/>
+      <w:r>
+        <w:rPr>
+          <w:lang w:val="uk-UA"/>
+        </w:rPr>
+        <w:t>; для контейнера з текстом, щоб він обтікає фотографію зліва. Таким чином, текст буде вирівняний справа від фотографії з відповідним відступом між ними.</w:t>
+      </w:r>
     </w:p>
     <w:sectPr>
       <w:headerReference w:type="default" r:id="rId10"/>
@@ -7605,6 +7895,205 @@
     </w:lvl>
   </w:abstractNum>
   <w:abstractNum w:abstractNumId="1" w15:restartNumberingAfterBreak="0">
+    <w:nsid w:val="0CE61531"/>
+    <w:multiLevelType w:val="hybridMultilevel"/>
+    <w:tmpl w:val="3FC26A18"/>
+    <w:lvl w:ilvl="0" w:tplc="0419000F">
+      <w:start w:val="1"/>
+      <w:numFmt w:val="decimal"/>
+      <w:lvlText w:val="%1."/>
+      <w:lvlJc w:val="left"/>
+      <w:pPr>
+        <w:ind w:left="1571" w:hanging="360"/>
+      </w:pPr>
+    </w:lvl>
+    <w:lvl w:ilvl="1" w:tplc="04190019" w:tentative="1">
+      <w:start w:val="1"/>
+      <w:numFmt w:val="lowerLetter"/>
+      <w:lvlText w:val="%2."/>
+      <w:lvlJc w:val="left"/>
+      <w:pPr>
+        <w:ind w:left="2291" w:hanging="360"/>
+      </w:pPr>
+    </w:lvl>
+    <w:lvl w:ilvl="2" w:tplc="0419001B" w:tentative="1">
+      <w:start w:val="1"/>
+      <w:numFmt w:val="lowerRoman"/>
+      <w:lvlText w:val="%3."/>
+      <w:lvlJc w:val="right"/>
+      <w:pPr>
+        <w:ind w:left="3011" w:hanging="180"/>
+      </w:pPr>
+    </w:lvl>
+    <w:lvl w:ilvl="3" w:tplc="0419000F" w:tentative="1">
+      <w:start w:val="1"/>
+      <w:numFmt w:val="decimal"/>
+      <w:lvlText w:val="%4."/>
+      <w:lvlJc w:val="left"/>
+      <w:pPr>
+        <w:ind w:left="3731" w:hanging="360"/>
+      </w:pPr>
+    </w:lvl>
+    <w:lvl w:ilvl="4" w:tplc="04190019" w:tentative="1">
+      <w:start w:val="1"/>
+      <w:numFmt w:val="lowerLetter"/>
+      <w:lvlText w:val="%5."/>
+      <w:lvlJc w:val="left"/>
+      <w:pPr>
+        <w:ind w:left="4451" w:hanging="360"/>
+      </w:pPr>
+    </w:lvl>
+    <w:lvl w:ilvl="5" w:tplc="0419001B" w:tentative="1">
+      <w:start w:val="1"/>
+      <w:numFmt w:val="lowerRoman"/>
+      <w:lvlText w:val="%6."/>
+      <w:lvlJc w:val="right"/>
+      <w:pPr>
+        <w:ind w:left="5171" w:hanging="180"/>
+      </w:pPr>
+    </w:lvl>
+    <w:lvl w:ilvl="6" w:tplc="0419000F" w:tentative="1">
+      <w:start w:val="1"/>
+      <w:numFmt w:val="decimal"/>
+      <w:lvlText w:val="%7."/>
+      <w:lvlJc w:val="left"/>
+      <w:pPr>
+        <w:ind w:left="5891" w:hanging="360"/>
+      </w:pPr>
+    </w:lvl>
+    <w:lvl w:ilvl="7" w:tplc="04190019" w:tentative="1">
+      <w:start w:val="1"/>
+      <w:numFmt w:val="lowerLetter"/>
+      <w:lvlText w:val="%8."/>
+      <w:lvlJc w:val="left"/>
+      <w:pPr>
+        <w:ind w:left="6611" w:hanging="360"/>
+      </w:pPr>
+    </w:lvl>
+    <w:lvl w:ilvl="8" w:tplc="0419001B" w:tentative="1">
+      <w:start w:val="1"/>
+      <w:numFmt w:val="lowerRoman"/>
+      <w:lvlText w:val="%9."/>
+      <w:lvlJc w:val="right"/>
+      <w:pPr>
+        <w:ind w:left="7331" w:hanging="180"/>
+      </w:pPr>
+    </w:lvl>
+  </w:abstractNum>
+  <w:abstractNum w:abstractNumId="2" w15:restartNumberingAfterBreak="0">
+    <w:nsid w:val="0E65618E"/>
+    <w:multiLevelType w:val="multilevel"/>
+    <w:tmpl w:val="AC1084EE"/>
+    <w:lvl w:ilvl="0">
+      <w:start w:val="1"/>
+      <w:numFmt w:val="decimal"/>
+      <w:lvlText w:val="%1."/>
+      <w:lvlJc w:val="left"/>
+      <w:pPr>
+        <w:tabs>
+          <w:tab w:val="num" w:pos="720"/>
+        </w:tabs>
+        <w:ind w:left="720" w:hanging="360"/>
+      </w:pPr>
+    </w:lvl>
+    <w:lvl w:ilvl="1" w:tentative="1">
+      <w:start w:val="1"/>
+      <w:numFmt w:val="decimal"/>
+      <w:lvlText w:val="%2."/>
+      <w:lvlJc w:val="left"/>
+      <w:pPr>
+        <w:tabs>
+          <w:tab w:val="num" w:pos="1440"/>
+        </w:tabs>
+        <w:ind w:left="1440" w:hanging="360"/>
+      </w:pPr>
+    </w:lvl>
+    <w:lvl w:ilvl="2" w:tentative="1">
+      <w:start w:val="1"/>
+      <w:numFmt w:val="decimal"/>
+      <w:lvlText w:val="%3."/>
+      <w:lvlJc w:val="left"/>
+      <w:pPr>
+        <w:tabs>
+          <w:tab w:val="num" w:pos="2160"/>
+        </w:tabs>
+        <w:ind w:left="2160" w:hanging="360"/>
+      </w:pPr>
+    </w:lvl>
+    <w:lvl w:ilvl="3" w:tentative="1">
+      <w:start w:val="1"/>
+      <w:numFmt w:val="decimal"/>
+      <w:lvlText w:val="%4."/>
+      <w:lvlJc w:val="left"/>
+      <w:pPr>
+        <w:tabs>
+          <w:tab w:val="num" w:pos="2880"/>
+        </w:tabs>
+        <w:ind w:left="2880" w:hanging="360"/>
+      </w:pPr>
+    </w:lvl>
+    <w:lvl w:ilvl="4" w:tentative="1">
+      <w:start w:val="1"/>
+      <w:numFmt w:val="decimal"/>
+      <w:lvlText w:val="%5."/>
+      <w:lvlJc w:val="left"/>
+      <w:pPr>
+        <w:tabs>
+          <w:tab w:val="num" w:pos="3600"/>
+        </w:tabs>
+        <w:ind w:left="3600" w:hanging="360"/>
+      </w:pPr>
+    </w:lvl>
+    <w:lvl w:ilvl="5" w:tentative="1">
+      <w:start w:val="1"/>
+      <w:numFmt w:val="decimal"/>
+      <w:lvlText w:val="%6."/>
+      <w:lvlJc w:val="left"/>
+      <w:pPr>
+        <w:tabs>
+          <w:tab w:val="num" w:pos="4320"/>
+        </w:tabs>
+        <w:ind w:left="4320" w:hanging="360"/>
+      </w:pPr>
+    </w:lvl>
+    <w:lvl w:ilvl="6" w:tentative="1">
+      <w:start w:val="1"/>
+      <w:numFmt w:val="decimal"/>
+      <w:lvlText w:val="%7."/>
+      <w:lvlJc w:val="left"/>
+      <w:pPr>
+        <w:tabs>
+          <w:tab w:val="num" w:pos="5040"/>
+        </w:tabs>
+        <w:ind w:left="5040" w:hanging="360"/>
+      </w:pPr>
+    </w:lvl>
+    <w:lvl w:ilvl="7" w:tentative="1">
+      <w:start w:val="1"/>
+      <w:numFmt w:val="decimal"/>
+      <w:lvlText w:val="%8."/>
+      <w:lvlJc w:val="left"/>
+      <w:pPr>
+        <w:tabs>
+          <w:tab w:val="num" w:pos="5760"/>
+        </w:tabs>
+        <w:ind w:left="5760" w:hanging="360"/>
+      </w:pPr>
+    </w:lvl>
+    <w:lvl w:ilvl="8" w:tentative="1">
+      <w:start w:val="1"/>
+      <w:numFmt w:val="decimal"/>
+      <w:lvlText w:val="%9."/>
+      <w:lvlJc w:val="left"/>
+      <w:pPr>
+        <w:tabs>
+          <w:tab w:val="num" w:pos="6480"/>
+        </w:tabs>
+        <w:ind w:left="6480" w:hanging="360"/>
+      </w:pPr>
+    </w:lvl>
+  </w:abstractNum>
+  <w:abstractNum w:abstractNumId="3" w15:restartNumberingAfterBreak="0">
     <w:nsid w:val="143E4C55"/>
     <w:multiLevelType w:val="multilevel"/>
     <w:tmpl w:val="04220025"/>
@@ -7699,7 +8188,7 @@
       </w:pPr>
     </w:lvl>
   </w:abstractNum>
-  <w:abstractNum w:abstractNumId="2" w15:restartNumberingAfterBreak="0">
+  <w:abstractNum w:abstractNumId="4" w15:restartNumberingAfterBreak="0">
     <w:nsid w:val="230C4410"/>
     <w:multiLevelType w:val="hybridMultilevel"/>
     <w:tmpl w:val="A8EE5794"/>
@@ -7812,7 +8301,7 @@
       </w:rPr>
     </w:lvl>
   </w:abstractNum>
-  <w:abstractNum w:abstractNumId="3" w15:restartNumberingAfterBreak="0">
+  <w:abstractNum w:abstractNumId="5" w15:restartNumberingAfterBreak="0">
     <w:nsid w:val="23C153C2"/>
     <w:multiLevelType w:val="hybridMultilevel"/>
     <w:tmpl w:val="08E0C4F8"/>
@@ -7901,7 +8390,7 @@
       </w:pPr>
     </w:lvl>
   </w:abstractNum>
-  <w:abstractNum w:abstractNumId="4" w15:restartNumberingAfterBreak="0">
+  <w:abstractNum w:abstractNumId="6" w15:restartNumberingAfterBreak="0">
     <w:nsid w:val="243C4B4A"/>
     <w:multiLevelType w:val="hybridMultilevel"/>
     <w:tmpl w:val="3F6C7494"/>
@@ -8014,7 +8503,7 @@
       </w:rPr>
     </w:lvl>
   </w:abstractNum>
-  <w:abstractNum w:abstractNumId="5" w15:restartNumberingAfterBreak="0">
+  <w:abstractNum w:abstractNumId="7" w15:restartNumberingAfterBreak="0">
     <w:nsid w:val="32507511"/>
     <w:multiLevelType w:val="multilevel"/>
     <w:tmpl w:val="DC740716"/>
@@ -8199,7 +8688,7 @@
       </w:rPr>
     </w:lvl>
   </w:abstractNum>
-  <w:abstractNum w:abstractNumId="6" w15:restartNumberingAfterBreak="0">
+  <w:abstractNum w:abstractNumId="8" w15:restartNumberingAfterBreak="0">
     <w:nsid w:val="3F6244B4"/>
     <w:multiLevelType w:val="hybridMultilevel"/>
     <w:tmpl w:val="FB6E5392"/>
@@ -8291,7 +8780,7 @@
       </w:pPr>
     </w:lvl>
   </w:abstractNum>
-  <w:abstractNum w:abstractNumId="7" w15:restartNumberingAfterBreak="0">
+  <w:abstractNum w:abstractNumId="9" w15:restartNumberingAfterBreak="0">
     <w:nsid w:val="521006DA"/>
     <w:multiLevelType w:val="hybridMultilevel"/>
     <w:tmpl w:val="3214B38C"/>
@@ -8404,7 +8893,7 @@
       </w:rPr>
     </w:lvl>
   </w:abstractNum>
-  <w:abstractNum w:abstractNumId="8" w15:restartNumberingAfterBreak="0">
+  <w:abstractNum w:abstractNumId="10" w15:restartNumberingAfterBreak="0">
     <w:nsid w:val="53605F44"/>
     <w:multiLevelType w:val="hybridMultilevel"/>
     <w:tmpl w:val="FF32C498"/>
@@ -8493,7 +8982,7 @@
       </w:pPr>
     </w:lvl>
   </w:abstractNum>
-  <w:abstractNum w:abstractNumId="9" w15:restartNumberingAfterBreak="0">
+  <w:abstractNum w:abstractNumId="11" w15:restartNumberingAfterBreak="0">
     <w:nsid w:val="59364635"/>
     <w:multiLevelType w:val="hybridMultilevel"/>
     <w:tmpl w:val="2C589F5E"/>
@@ -8606,7 +9095,7 @@
       </w:rPr>
     </w:lvl>
   </w:abstractNum>
-  <w:abstractNum w:abstractNumId="10" w15:restartNumberingAfterBreak="0">
+  <w:abstractNum w:abstractNumId="12" w15:restartNumberingAfterBreak="0">
     <w:nsid w:val="723F2E42"/>
     <w:multiLevelType w:val="hybridMultilevel"/>
     <w:tmpl w:val="CDB422F4"/>
@@ -8719,7 +9208,7 @@
       </w:rPr>
     </w:lvl>
   </w:abstractNum>
-  <w:abstractNum w:abstractNumId="11" w15:restartNumberingAfterBreak="0">
+  <w:abstractNum w:abstractNumId="13" w15:restartNumberingAfterBreak="0">
     <w:nsid w:val="795A4F33"/>
     <w:multiLevelType w:val="hybridMultilevel"/>
     <w:tmpl w:val="27A2FD26"/>
@@ -8832,7 +9321,7 @@
       </w:rPr>
     </w:lvl>
   </w:abstractNum>
-  <w:abstractNum w:abstractNumId="12" w15:restartNumberingAfterBreak="0">
+  <w:abstractNum w:abstractNumId="14" w15:restartNumberingAfterBreak="0">
     <w:nsid w:val="7B7620E9"/>
     <w:multiLevelType w:val="hybridMultilevel"/>
     <w:tmpl w:val="74B00C14"/>
@@ -8922,46 +9411,46 @@
     </w:lvl>
   </w:abstractNum>
   <w:num w:numId="1">
-    <w:abstractNumId w:val="7"/>
+    <w:abstractNumId w:val="9"/>
   </w:num>
   <w:num w:numId="2">
-    <w:abstractNumId w:val="3"/>
+    <w:abstractNumId w:val="5"/>
   </w:num>
   <w:num w:numId="3">
+    <w:abstractNumId w:val="12"/>
+  </w:num>
+  <w:num w:numId="4">
     <w:abstractNumId w:val="10"/>
   </w:num>
-  <w:num w:numId="4">
-    <w:abstractNumId w:val="8"/>
-  </w:num>
   <w:num w:numId="5">
-    <w:abstractNumId w:val="9"/>
+    <w:abstractNumId w:val="11"/>
   </w:num>
   <w:num w:numId="6">
-    <w:abstractNumId w:val="5"/>
+    <w:abstractNumId w:val="7"/>
   </w:num>
   <w:num w:numId="7">
     <w:abstractNumId w:val="0"/>
   </w:num>
   <w:num w:numId="8">
-    <w:abstractNumId w:val="1"/>
+    <w:abstractNumId w:val="3"/>
   </w:num>
   <w:num w:numId="9">
-    <w:abstractNumId w:val="12"/>
+    <w:abstractNumId w:val="14"/>
   </w:num>
   <w:num w:numId="10">
+    <w:abstractNumId w:val="8"/>
+  </w:num>
+  <w:num w:numId="11">
+    <w:abstractNumId w:val="4"/>
+  </w:num>
+  <w:num w:numId="12">
+    <w:abstractNumId w:val="13"/>
+  </w:num>
+  <w:num w:numId="13">
     <w:abstractNumId w:val="6"/>
   </w:num>
-  <w:num w:numId="11">
-    <w:abstractNumId w:val="2"/>
-  </w:num>
-  <w:num w:numId="12">
-    <w:abstractNumId w:val="11"/>
-  </w:num>
-  <w:num w:numId="13">
-    <w:abstractNumId w:val="4"/>
-  </w:num>
   <w:num w:numId="14">
-    <w:abstractNumId w:val="1"/>
+    <w:abstractNumId w:val="3"/>
     <w:lvlOverride w:ilvl="0">
       <w:startOverride w:val="1"/>
     </w:lvlOverride>
@@ -8991,7 +9480,7 @@
     </w:lvlOverride>
   </w:num>
   <w:num w:numId="15">
-    <w:abstractNumId w:val="1"/>
+    <w:abstractNumId w:val="3"/>
     <w:lvlOverride w:ilvl="0">
       <w:startOverride w:val="1"/>
     </w:lvlOverride>
@@ -9019,6 +9508,12 @@
     <w:lvlOverride w:ilvl="8">
       <w:startOverride w:val="1"/>
     </w:lvlOverride>
+  </w:num>
+  <w:num w:numId="16">
+    <w:abstractNumId w:val="2"/>
+  </w:num>
+  <w:num w:numId="17">
+    <w:abstractNumId w:val="1"/>
   </w:num>
 </w:numbering>
 </file>
@@ -20940,6 +21435,19 @@
       <w:lang w:val="uk-UA"/>
     </w:rPr>
   </w:style>
+  <w:style w:type="character" w:styleId="HTML0">
+    <w:name w:val="HTML Code"/>
+    <w:basedOn w:val="a0"/>
+    <w:uiPriority w:val="99"/>
+    <w:semiHidden/>
+    <w:unhideWhenUsed/>
+    <w:rsid w:val="00692E76"/>
+    <w:rPr>
+      <w:rFonts w:ascii="Courier New" w:eastAsia="Times New Roman" w:hAnsi="Courier New" w:cs="Courier New"/>
+      <w:sz w:val="20"/>
+      <w:szCs w:val="20"/>
+    </w:rPr>
+  </w:style>
 </w:styles>
 </file>
 
